--- a/Con Fusion Restaurant Project Doc.docx
+++ b/Con Fusion Restaurant Project Doc.docx
@@ -1020,7 +1020,23 @@
           <w:rFonts w:cs="Arial"/>
           <w:lang w:val="en-IN"/>
         </w:rPr>
-        <w:t>The basic idea of this website is to do marketing of the restaurant. Customer can check the details in the home page about Weekend Grand Buffet, Chef and Uthapizza. In the about page There is history of the restaurant and corporate Leadership. Customer can follow restaurant and its update on social media whose links are provided in the footer.</w:t>
+        <w:t xml:space="preserve">The basic idea of this website is to do marketing of the restaurant. Customer can check the details in the home page about Weekend Grand Buffet, Chef and </w:t>
+      </w:r>
+      <w:proofErr w:type="spellStart"/>
+      <w:r>
+        <w:rPr>
+          <w:rFonts w:cs="Arial"/>
+          <w:lang w:val="en-IN"/>
+        </w:rPr>
+        <w:t>Uthapizza</w:t>
+      </w:r>
+      <w:proofErr w:type="spellEnd"/>
+      <w:r>
+        <w:rPr>
+          <w:rFonts w:cs="Arial"/>
+          <w:lang w:val="en-IN"/>
+        </w:rPr>
+        <w:t>. In the about page There is history of the restaurant and corporate Leadership. Customer can follow restaurant and its update on social media whose links are provided in the footer.</w:t>
       </w:r>
     </w:p>
     <w:p>
@@ -1340,7 +1356,39 @@
           <w:rFonts w:cs="Arial"/>
           <w:lang w:val="en-IN"/>
         </w:rPr>
-        <w:t>R2: The navbar is specified to navigate to other pages of website like from home to about page. Dropdown menu and contact is also specified in navbar which is not implemented at phase one.</w:t>
+        <w:t xml:space="preserve">R2: The </w:t>
+      </w:r>
+      <w:proofErr w:type="spellStart"/>
+      <w:r>
+        <w:rPr>
+          <w:rFonts w:cs="Arial"/>
+          <w:lang w:val="en-IN"/>
+        </w:rPr>
+        <w:t>navbar</w:t>
+      </w:r>
+      <w:proofErr w:type="spellEnd"/>
+      <w:r>
+        <w:rPr>
+          <w:rFonts w:cs="Arial"/>
+          <w:lang w:val="en-IN"/>
+        </w:rPr>
+        <w:t xml:space="preserve"> is specified to navigate to other pages of website like from home to about page. Dropdown menu and contact is also specified in </w:t>
+      </w:r>
+      <w:proofErr w:type="spellStart"/>
+      <w:r>
+        <w:rPr>
+          <w:rFonts w:cs="Arial"/>
+          <w:lang w:val="en-IN"/>
+        </w:rPr>
+        <w:t>navbar</w:t>
+      </w:r>
+      <w:proofErr w:type="spellEnd"/>
+      <w:r>
+        <w:rPr>
+          <w:rFonts w:cs="Arial"/>
+          <w:lang w:val="en-IN"/>
+        </w:rPr>
+        <w:t xml:space="preserve"> which is not implemented at phase one.</w:t>
       </w:r>
     </w:p>
     <w:p>
@@ -1854,9 +1902,761 @@
     </w:p>
     <w:p/>
     <w:p>
-      <w:bookmarkStart w:id="248" w:name="_GoBack"/>
+      <w:pPr>
+        <w:pStyle w:val="Heading1"/>
+        <w:jc w:val="both"/>
+      </w:pPr>
+      <w:bookmarkStart w:id="248" w:name="_Toc160347163"/>
+      <w:bookmarkStart w:id="249" w:name="_Toc162073590"/>
+      <w:bookmarkStart w:id="250" w:name="_Toc162417588"/>
+      <w:bookmarkStart w:id="251" w:name="_Toc162423769"/>
+      <w:bookmarkStart w:id="252" w:name="_Toc162676938"/>
+      <w:bookmarkStart w:id="253" w:name="_Toc200179259"/>
+      <w:bookmarkStart w:id="254" w:name="_Toc211758963"/>
+      <w:bookmarkStart w:id="255" w:name="_Toc217796484"/>
+      <w:bookmarkStart w:id="256" w:name="_Toc257902530"/>
+      <w:r>
+        <w:t>4.</w:t>
+      </w:r>
+      <w:r>
+        <w:tab/>
+      </w:r>
       <w:bookmarkEnd w:id="248"/>
-    </w:p>
+      <w:bookmarkEnd w:id="249"/>
+      <w:bookmarkEnd w:id="250"/>
+      <w:bookmarkEnd w:id="251"/>
+      <w:bookmarkEnd w:id="252"/>
+      <w:bookmarkEnd w:id="253"/>
+      <w:bookmarkEnd w:id="254"/>
+      <w:bookmarkEnd w:id="255"/>
+      <w:bookmarkEnd w:id="256"/>
+      <w:r>
+        <w:t>SCM Roles and responsibilities</w:t>
+      </w:r>
+    </w:p>
+    <w:p>
+      <w:pPr>
+        <w:jc w:val="both"/>
+        <w:rPr>
+          <w:rFonts w:cs="Arial"/>
+          <w:b/>
+          <w:bCs/>
+          <w:sz w:val="24"/>
+          <w:lang w:val="en-IN"/>
+        </w:rPr>
+      </w:pPr>
+    </w:p>
+    <w:p>
+      <w:pPr>
+        <w:jc w:val="both"/>
+        <w:rPr>
+          <w:rFonts w:cs="Arial"/>
+          <w:b/>
+          <w:bCs/>
+          <w:sz w:val="24"/>
+          <w:u w:val="double"/>
+          <w:lang w:val="en-IN"/>
+        </w:rPr>
+      </w:pPr>
+      <w:r>
+        <w:rPr>
+          <w:rFonts w:cs="Arial"/>
+          <w:b/>
+          <w:bCs/>
+          <w:sz w:val="24"/>
+          <w:u w:val="double"/>
+          <w:lang w:val="en-IN"/>
+        </w:rPr>
+        <w:t>Project Manager</w:t>
+      </w:r>
+    </w:p>
+    <w:p>
+      <w:pPr>
+        <w:jc w:val="both"/>
+        <w:rPr>
+          <w:b/>
+        </w:rPr>
+      </w:pPr>
+      <w:r>
+        <w:rPr>
+          <w:b/>
+        </w:rPr>
+        <w:t>Responsibilities</w:t>
+      </w:r>
+    </w:p>
+    <w:p>
+      <w:pPr>
+        <w:numPr>
+          <w:ilvl w:val="0"/>
+          <w:numId w:val="7"/>
+        </w:numPr>
+        <w:jc w:val="both"/>
+      </w:pPr>
+      <w:r>
+        <w:lastRenderedPageBreak/>
+        <w:t>Establish the overall project schedule for SCM activities with Configuration Management Manager (CMM)</w:t>
+      </w:r>
+    </w:p>
+    <w:p>
+      <w:pPr>
+        <w:numPr>
+          <w:ilvl w:val="0"/>
+          <w:numId w:val="7"/>
+        </w:numPr>
+        <w:jc w:val="both"/>
+      </w:pPr>
+      <w:r>
+        <w:t>Validates that team members have been trained in and knowledgeable of SCM concepts and techniques and that they are applied to project activities</w:t>
+      </w:r>
+    </w:p>
+    <w:p>
+      <w:pPr>
+        <w:numPr>
+          <w:ilvl w:val="0"/>
+          <w:numId w:val="7"/>
+        </w:numPr>
+        <w:jc w:val="both"/>
+      </w:pPr>
+      <w:r>
+        <w:t>Ensure compliance with the SCM standards and procedures set by the CMM, the Change Control Board (CCB), and any other affected groups as outlined in this plan</w:t>
+      </w:r>
+    </w:p>
+    <w:p>
+      <w:pPr>
+        <w:numPr>
+          <w:ilvl w:val="0"/>
+          <w:numId w:val="7"/>
+        </w:numPr>
+        <w:jc w:val="both"/>
+      </w:pPr>
+      <w:r>
+        <w:t>Participate as a member of the Change Control Board</w:t>
+      </w:r>
+    </w:p>
+    <w:p>
+      <w:pPr>
+        <w:jc w:val="both"/>
+        <w:rPr>
+          <w:b/>
+          <w:bCs/>
+          <w:sz w:val="28"/>
+          <w:szCs w:val="28"/>
+        </w:rPr>
+      </w:pPr>
+    </w:p>
+    <w:p>
+      <w:pPr>
+        <w:jc w:val="both"/>
+        <w:rPr>
+          <w:b/>
+          <w:bCs/>
+          <w:sz w:val="24"/>
+          <w:u w:val="double"/>
+        </w:rPr>
+      </w:pPr>
+      <w:r>
+        <w:rPr>
+          <w:b/>
+          <w:bCs/>
+          <w:sz w:val="24"/>
+          <w:u w:val="double"/>
+        </w:rPr>
+        <w:t>Product Owner</w:t>
+      </w:r>
+    </w:p>
+    <w:p>
+      <w:pPr>
+        <w:jc w:val="both"/>
+        <w:rPr>
+          <w:b/>
+        </w:rPr>
+      </w:pPr>
+      <w:r>
+        <w:rPr>
+          <w:b/>
+        </w:rPr>
+        <w:t>Responsibilities</w:t>
+      </w:r>
+    </w:p>
+    <w:p>
+      <w:pPr>
+        <w:numPr>
+          <w:ilvl w:val="0"/>
+          <w:numId w:val="13"/>
+        </w:numPr>
+        <w:jc w:val="both"/>
+      </w:pPr>
+      <w:r>
+        <w:t>Ensure compliance with the SCM standards and procedures set by the CMM, the Change Control Board (CCB), and any other affected groups as outlined in this plan</w:t>
+      </w:r>
+    </w:p>
+    <w:p>
+      <w:pPr>
+        <w:numPr>
+          <w:ilvl w:val="0"/>
+          <w:numId w:val="13"/>
+        </w:numPr>
+        <w:jc w:val="both"/>
+      </w:pPr>
+      <w:r>
+        <w:t>Participate as a member of the Change Control Board</w:t>
+      </w:r>
+    </w:p>
+    <w:p>
+      <w:pPr>
+        <w:jc w:val="both"/>
+        <w:rPr>
+          <w:b/>
+          <w:bCs/>
+          <w:sz w:val="28"/>
+          <w:szCs w:val="28"/>
+        </w:rPr>
+      </w:pPr>
+    </w:p>
+    <w:p>
+      <w:pPr>
+        <w:jc w:val="both"/>
+        <w:rPr>
+          <w:b/>
+          <w:bCs/>
+          <w:sz w:val="24"/>
+          <w:u w:val="double"/>
+        </w:rPr>
+      </w:pPr>
+      <w:r>
+        <w:rPr>
+          <w:b/>
+          <w:bCs/>
+          <w:sz w:val="24"/>
+          <w:u w:val="double"/>
+        </w:rPr>
+        <w:t>Configuration Management Manager</w:t>
+      </w:r>
+    </w:p>
+    <w:p>
+      <w:pPr>
+        <w:jc w:val="both"/>
+        <w:rPr>
+          <w:b/>
+        </w:rPr>
+      </w:pPr>
+      <w:r>
+        <w:rPr>
+          <w:b/>
+        </w:rPr>
+        <w:t>Responsibilities</w:t>
+      </w:r>
+    </w:p>
+    <w:p>
+      <w:pPr>
+        <w:numPr>
+          <w:ilvl w:val="0"/>
+          <w:numId w:val="12"/>
+        </w:numPr>
+        <w:jc w:val="both"/>
+      </w:pPr>
+      <w:r>
+        <w:t>Document the SCM Plan with assistance from the Project Manager</w:t>
+      </w:r>
+    </w:p>
+    <w:p>
+      <w:pPr>
+        <w:numPr>
+          <w:ilvl w:val="0"/>
+          <w:numId w:val="12"/>
+        </w:numPr>
+        <w:jc w:val="both"/>
+      </w:pPr>
+      <w:r>
+        <w:t>Create and update the SCM Plan, as well as communicating the contents of the plan to the project team</w:t>
+      </w:r>
+    </w:p>
+    <w:p>
+      <w:pPr>
+        <w:jc w:val="both"/>
+      </w:pPr>
+    </w:p>
+    <w:p>
+      <w:pPr>
+        <w:rPr>
+          <w:bCs/>
+        </w:rPr>
+      </w:pPr>
+      <w:r>
+        <w:rPr>
+          <w:b/>
+          <w:bCs/>
+          <w:u w:val="single"/>
+        </w:rPr>
+        <w:t xml:space="preserve">SCM </w:t>
+      </w:r>
+      <w:r>
+        <w:rPr>
+          <w:b/>
+          <w:bCs/>
+          <w:u w:val="single"/>
+        </w:rPr>
+        <w:t>Planning</w:t>
+      </w:r>
+      <w:r>
+        <w:rPr>
+          <w:b/>
+          <w:bCs/>
+          <w:u w:val="single"/>
+        </w:rPr>
+        <w:t>:</w:t>
+      </w:r>
+      <w:r>
+        <w:rPr>
+          <w:b/>
+          <w:bCs/>
+          <w:u w:val="single"/>
+        </w:rPr>
+        <w:br/>
+      </w:r>
+    </w:p>
+    <w:p>
+      <w:pPr>
+        <w:numPr>
+          <w:ilvl w:val="0"/>
+          <w:numId w:val="8"/>
+        </w:numPr>
+        <w:jc w:val="both"/>
+      </w:pPr>
+      <w:r>
+        <w:t>Identify the Configuration Items (Cis) to be managed under the SCM processes</w:t>
+      </w:r>
+    </w:p>
+    <w:p>
+      <w:pPr>
+        <w:numPr>
+          <w:ilvl w:val="0"/>
+          <w:numId w:val="8"/>
+        </w:numPr>
+        <w:jc w:val="both"/>
+      </w:pPr>
+      <w:r>
+        <w:t>Create, manage and maintain the SCM Plan, standards, and procedures</w:t>
+      </w:r>
+    </w:p>
+    <w:p>
+      <w:pPr>
+        <w:numPr>
+          <w:ilvl w:val="0"/>
+          <w:numId w:val="8"/>
+        </w:numPr>
+        <w:jc w:val="both"/>
+      </w:pPr>
+      <w:r>
+        <w:t>Communicate any changes to the SCM Plan, standards, and procedures to all stakeholders</w:t>
+      </w:r>
+    </w:p>
+    <w:p>
+      <w:pPr>
+        <w:numPr>
+          <w:ilvl w:val="0"/>
+          <w:numId w:val="8"/>
+        </w:numPr>
+        <w:jc w:val="both"/>
+      </w:pPr>
+      <w:r>
+        <w:t>Validate that all project team members involved in the SCM process receive training on their roles</w:t>
+      </w:r>
+    </w:p>
+    <w:p>
+      <w:pPr>
+        <w:numPr>
+          <w:ilvl w:val="0"/>
+          <w:numId w:val="8"/>
+        </w:numPr>
+        <w:jc w:val="both"/>
+      </w:pPr>
+      <w:r>
+        <w:t>Update the SCM Plan, as appropriate</w:t>
+      </w:r>
+    </w:p>
+    <w:p>
+      <w:pPr>
+        <w:numPr>
+          <w:ilvl w:val="0"/>
+          <w:numId w:val="8"/>
+        </w:numPr>
+        <w:jc w:val="both"/>
+      </w:pPr>
+      <w:r>
+        <w:t>Communicate updates to the SCM Plan to the appropriate project team members</w:t>
+      </w:r>
+    </w:p>
+    <w:p>
+      <w:pPr>
+        <w:numPr>
+          <w:ilvl w:val="0"/>
+          <w:numId w:val="8"/>
+        </w:numPr>
+        <w:jc w:val="both"/>
+      </w:pPr>
+      <w:r>
+        <w:t>Form and lead a SCM Team</w:t>
+      </w:r>
+    </w:p>
+    <w:p>
+      <w:pPr>
+        <w:numPr>
+          <w:ilvl w:val="0"/>
+          <w:numId w:val="8"/>
+        </w:numPr>
+        <w:jc w:val="both"/>
+      </w:pPr>
+      <w:r>
+        <w:t>Approve changes to the SCM Plan</w:t>
+      </w:r>
+    </w:p>
+    <w:p>
+      <w:pPr>
+        <w:jc w:val="both"/>
+      </w:pPr>
+    </w:p>
+    <w:p>
+      <w:bookmarkStart w:id="257" w:name="_Toc529673173"/>
+      <w:r>
+        <w:rPr>
+          <w:b/>
+          <w:u w:val="single"/>
+        </w:rPr>
+        <w:t>Implementing Changes</w:t>
+      </w:r>
+      <w:r>
+        <w:rPr>
+          <w:b/>
+          <w:u w:val="single"/>
+        </w:rPr>
+        <w:t>:</w:t>
+      </w:r>
+      <w:r>
+        <w:rPr>
+          <w:b/>
+          <w:u w:val="single"/>
+        </w:rPr>
+        <w:br/>
+      </w:r>
+    </w:p>
+    <w:p>
+      <w:pPr>
+        <w:numPr>
+          <w:ilvl w:val="0"/>
+          <w:numId w:val="9"/>
+        </w:numPr>
+        <w:jc w:val="both"/>
+      </w:pPr>
+      <w:r>
+        <w:t xml:space="preserve">Participate as a member of the Change Control Board (CCB) </w:t>
+      </w:r>
+    </w:p>
+    <w:p>
+      <w:pPr>
+        <w:numPr>
+          <w:ilvl w:val="0"/>
+          <w:numId w:val="9"/>
+        </w:numPr>
+        <w:jc w:val="both"/>
+      </w:pPr>
+      <w:r>
+        <w:t>Create SCM products (baselines, application environments), as authorized by the CCB</w:t>
+      </w:r>
+    </w:p>
+    <w:p>
+      <w:pPr>
+        <w:numPr>
+          <w:ilvl w:val="0"/>
+          <w:numId w:val="9"/>
+        </w:numPr>
+        <w:jc w:val="both"/>
+      </w:pPr>
+      <w:r>
+        <w:t>Process and track software request for change (RFC’s)</w:t>
+      </w:r>
+    </w:p>
+    <w:p>
+      <w:pPr>
+        <w:numPr>
+          <w:ilvl w:val="0"/>
+          <w:numId w:val="9"/>
+        </w:numPr>
+        <w:jc w:val="both"/>
+      </w:pPr>
+      <w:r>
+        <w:t xml:space="preserve">Function as the point of contact with Infrastructure Services to analyze proposed changes and to insure interoperability between hardware and software components </w:t>
+      </w:r>
+    </w:p>
+    <w:p>
+      <w:pPr>
+        <w:jc w:val="both"/>
+      </w:pPr>
+    </w:p>
+    <w:p>
+      <w:r>
+        <w:rPr>
+          <w:b/>
+          <w:u w:val="single"/>
+        </w:rPr>
+        <w:t>Tracking, Reporting and Audits</w:t>
+      </w:r>
+      <w:r>
+        <w:rPr>
+          <w:b/>
+          <w:u w:val="single"/>
+        </w:rPr>
+        <w:t>:</w:t>
+      </w:r>
+      <w:r>
+        <w:rPr>
+          <w:b/>
+          <w:u w:val="single"/>
+        </w:rPr>
+        <w:br/>
+      </w:r>
+    </w:p>
+    <w:p>
+      <w:pPr>
+        <w:numPr>
+          <w:ilvl w:val="0"/>
+          <w:numId w:val="10"/>
+        </w:numPr>
+        <w:jc w:val="both"/>
+      </w:pPr>
+      <w:r>
+        <w:t>Validate that configuration item change requests and problem reports for all CIs are initiated, recorded, reviewed, approved, and tracked according to the SCM Plan</w:t>
+      </w:r>
+    </w:p>
+    <w:p>
+      <w:pPr>
+        <w:numPr>
+          <w:ilvl w:val="0"/>
+          <w:numId w:val="10"/>
+        </w:numPr>
+        <w:jc w:val="both"/>
+      </w:pPr>
+      <w:r>
+        <w:t>Ensure all Functional and Physical Configuration Audits are performed</w:t>
+      </w:r>
+    </w:p>
+    <w:p>
+      <w:pPr>
+        <w:numPr>
+          <w:ilvl w:val="0"/>
+          <w:numId w:val="10"/>
+        </w:numPr>
+        <w:jc w:val="both"/>
+      </w:pPr>
+      <w:r>
+        <w:t>Respond to requests for status regarding SCM activities from managers and auditors</w:t>
+      </w:r>
+    </w:p>
+    <w:bookmarkEnd w:id="257"/>
+    <w:p>
+      <w:pPr>
+        <w:jc w:val="both"/>
+        <w:rPr>
+          <w:b/>
+          <w:bCs/>
+          <w:sz w:val="28"/>
+          <w:szCs w:val="28"/>
+        </w:rPr>
+      </w:pPr>
+    </w:p>
+    <w:p>
+      <w:pPr>
+        <w:jc w:val="both"/>
+        <w:rPr>
+          <w:b/>
+          <w:bCs/>
+          <w:sz w:val="24"/>
+          <w:u w:val="double"/>
+        </w:rPr>
+      </w:pPr>
+      <w:r>
+        <w:rPr>
+          <w:b/>
+          <w:bCs/>
+          <w:sz w:val="24"/>
+          <w:u w:val="double"/>
+        </w:rPr>
+        <w:lastRenderedPageBreak/>
+        <w:t>Change Control Board</w:t>
+      </w:r>
+    </w:p>
+    <w:p>
+      <w:pPr>
+        <w:jc w:val="both"/>
+      </w:pPr>
+      <w:r>
+        <w:rPr>
+          <w:b/>
+        </w:rPr>
+        <w:t>Responsibilities</w:t>
+      </w:r>
+      <w:r>
+        <w:rPr>
+          <w:b/>
+        </w:rPr>
+        <w:br/>
+      </w:r>
+    </w:p>
+    <w:p>
+      <w:pPr>
+        <w:numPr>
+          <w:ilvl w:val="0"/>
+          <w:numId w:val="11"/>
+        </w:numPr>
+        <w:jc w:val="both"/>
+      </w:pPr>
+      <w:r>
+        <w:t>Monitor changes and updates to project requirements</w:t>
+      </w:r>
+    </w:p>
+    <w:p>
+      <w:pPr>
+        <w:numPr>
+          <w:ilvl w:val="0"/>
+          <w:numId w:val="11"/>
+        </w:numPr>
+        <w:jc w:val="both"/>
+      </w:pPr>
+      <w:r>
+        <w:t xml:space="preserve">Authorized approvers for </w:t>
+      </w:r>
+      <w:r>
+        <w:t xml:space="preserve">the establishment / changes to </w:t>
+      </w:r>
+      <w:r>
+        <w:t>application baselines and the identification of CIs</w:t>
+      </w:r>
+    </w:p>
+    <w:p>
+      <w:pPr>
+        <w:numPr>
+          <w:ilvl w:val="0"/>
+          <w:numId w:val="11"/>
+        </w:numPr>
+        <w:jc w:val="both"/>
+      </w:pPr>
+      <w:r>
+        <w:t>Ensure that all approved changes and updates to CIs are placed under configuration control</w:t>
+      </w:r>
+    </w:p>
+    <w:p>
+      <w:pPr>
+        <w:numPr>
+          <w:ilvl w:val="0"/>
+          <w:numId w:val="11"/>
+        </w:numPr>
+        <w:jc w:val="both"/>
+      </w:pPr>
+      <w:r>
+        <w:t>Use the SCM Plan as its primary decision-making resource</w:t>
+      </w:r>
+    </w:p>
+    <w:p>
+      <w:pPr>
+        <w:numPr>
+          <w:ilvl w:val="0"/>
+          <w:numId w:val="11"/>
+        </w:numPr>
+        <w:jc w:val="both"/>
+      </w:pPr>
+      <w:r>
+        <w:t>Authorized approvers for the submission of Requests for Change (RFC) and supports and provide input to Local Change Advisory Boards (LCABs) and the Enterprise Change Advisory Board (ECAB) functions related to the DTMB Service Management Center Request for Change (RFC) process</w:t>
+      </w:r>
+    </w:p>
+    <w:p>
+      <w:pPr>
+        <w:numPr>
+          <w:ilvl w:val="0"/>
+          <w:numId w:val="11"/>
+        </w:numPr>
+        <w:jc w:val="both"/>
+      </w:pPr>
+      <w:r>
+        <w:t>Attend regularly scheduled meetings of the CCB</w:t>
+      </w:r>
+    </w:p>
+    <w:p>
+      <w:pPr>
+        <w:numPr>
+          <w:ilvl w:val="0"/>
+          <w:numId w:val="11"/>
+        </w:numPr>
+        <w:jc w:val="both"/>
+      </w:pPr>
+      <w:r>
+        <w:t>Reviews and discusses new change requests with CCB members and affected stakeholders</w:t>
+      </w:r>
+    </w:p>
+    <w:p>
+      <w:pPr>
+        <w:numPr>
+          <w:ilvl w:val="0"/>
+          <w:numId w:val="11"/>
+        </w:numPr>
+        <w:jc w:val="both"/>
+      </w:pPr>
+      <w:r>
+        <w:t>Prioritizes change requests</w:t>
+      </w:r>
+    </w:p>
+    <w:p>
+      <w:pPr>
+        <w:numPr>
+          <w:ilvl w:val="0"/>
+          <w:numId w:val="11"/>
+        </w:numPr>
+        <w:jc w:val="both"/>
+      </w:pPr>
+      <w:r>
+        <w:t>Authorizes research on change requests</w:t>
+      </w:r>
+    </w:p>
+    <w:p>
+      <w:pPr>
+        <w:numPr>
+          <w:ilvl w:val="0"/>
+          <w:numId w:val="11"/>
+        </w:numPr>
+        <w:jc w:val="both"/>
+      </w:pPr>
+      <w:r>
+        <w:t>Approves the commencement of work on change requests (make active)</w:t>
+      </w:r>
+    </w:p>
+    <w:p>
+      <w:pPr>
+        <w:numPr>
+          <w:ilvl w:val="0"/>
+          <w:numId w:val="11"/>
+        </w:numPr>
+        <w:jc w:val="both"/>
+      </w:pPr>
+      <w:r>
+        <w:t>Reviews the status of active change requests</w:t>
+      </w:r>
+    </w:p>
+    <w:p>
+      <w:pPr>
+        <w:numPr>
+          <w:ilvl w:val="0"/>
+          <w:numId w:val="11"/>
+        </w:numPr>
+        <w:jc w:val="both"/>
+      </w:pPr>
+      <w:r>
+        <w:t>Create and communicate minutes from the CCB to affected groups</w:t>
+      </w:r>
+    </w:p>
+    <w:p>
+      <w:bookmarkStart w:id="258" w:name="_GoBack"/>
+      <w:bookmarkEnd w:id="258"/>
+    </w:p>
+    <w:p/>
     <w:sectPr>
       <w:pgSz w:w="12240" w:h="15840"/>
       <w:pgMar w:top="1440" w:right="1440" w:bottom="1440" w:left="1440" w:header="720" w:footer="720" w:gutter="0"/>
@@ -1870,6 +2670,146 @@
 <file path=word/numbering.xml><?xml version="1.0" encoding="utf-8"?>
 <w:numbering xmlns:wpc="http://schemas.microsoft.com/office/word/2010/wordprocessingCanvas" xmlns:cx="http://schemas.microsoft.com/office/drawing/2014/chartex" xmlns:mc="http://schemas.openxmlformats.org/markup-compatibility/2006" xmlns:o="urn:schemas-microsoft-com:office:office" xmlns:r="http://schemas.openxmlformats.org/officeDocument/2006/relationships" xmlns:m="http://schemas.openxmlformats.org/officeDocument/2006/math" xmlns:v="urn:schemas-microsoft-com:vml" xmlns:wp14="http://schemas.microsoft.com/office/word/2010/wordprocessingDrawing" xmlns:wp="http://schemas.openxmlformats.org/drawingml/2006/wordprocessingDrawing" xmlns:w10="urn:schemas-microsoft-com:office:word" xmlns:w="http://schemas.openxmlformats.org/wordprocessingml/2006/main" xmlns:w14="http://schemas.microsoft.com/office/word/2010/wordml" xmlns:w15="http://schemas.microsoft.com/office/word/2012/wordml" xmlns:w16se="http://schemas.microsoft.com/office/word/2015/wordml/symex" xmlns:wpg="http://schemas.microsoft.com/office/word/2010/wordprocessingGroup" xmlns:wpi="http://schemas.microsoft.com/office/word/2010/wordprocessingInk" xmlns:wne="http://schemas.microsoft.com/office/word/2006/wordml" xmlns:wps="http://schemas.microsoft.com/office/word/2010/wordprocessingShape" mc:Ignorable="w14 w15 w16se wp14">
   <w:abstractNum w:abstractNumId="0" w15:restartNumberingAfterBreak="0">
+    <w:nsid w:val="0FBE2D75"/>
+    <w:multiLevelType w:val="hybridMultilevel"/>
+    <w:tmpl w:val="10ECB1DA"/>
+    <w:lvl w:ilvl="0" w:tplc="04090001">
+      <w:start w:val="1"/>
+      <w:numFmt w:val="bullet"/>
+      <w:lvlText w:val=""/>
+      <w:lvlJc w:val="left"/>
+      <w:pPr>
+        <w:tabs>
+          <w:tab w:val="num" w:pos="720"/>
+        </w:tabs>
+        <w:ind w:left="720" w:hanging="360"/>
+      </w:pPr>
+      <w:rPr>
+        <w:rFonts w:ascii="Symbol" w:hAnsi="Symbol" w:hint="default"/>
+      </w:rPr>
+    </w:lvl>
+    <w:lvl w:ilvl="1" w:tplc="04090003" w:tentative="1">
+      <w:start w:val="1"/>
+      <w:numFmt w:val="bullet"/>
+      <w:lvlText w:val="o"/>
+      <w:lvlJc w:val="left"/>
+      <w:pPr>
+        <w:tabs>
+          <w:tab w:val="num" w:pos="1440"/>
+        </w:tabs>
+        <w:ind w:left="1440" w:hanging="360"/>
+      </w:pPr>
+      <w:rPr>
+        <w:rFonts w:ascii="Courier New" w:hAnsi="Courier New" w:cs="Courier New" w:hint="default"/>
+      </w:rPr>
+    </w:lvl>
+    <w:lvl w:ilvl="2" w:tplc="04090005" w:tentative="1">
+      <w:start w:val="1"/>
+      <w:numFmt w:val="bullet"/>
+      <w:lvlText w:val=""/>
+      <w:lvlJc w:val="left"/>
+      <w:pPr>
+        <w:tabs>
+          <w:tab w:val="num" w:pos="2160"/>
+        </w:tabs>
+        <w:ind w:left="2160" w:hanging="360"/>
+      </w:pPr>
+      <w:rPr>
+        <w:rFonts w:ascii="Wingdings" w:hAnsi="Wingdings" w:hint="default"/>
+      </w:rPr>
+    </w:lvl>
+    <w:lvl w:ilvl="3" w:tplc="04090001" w:tentative="1">
+      <w:start w:val="1"/>
+      <w:numFmt w:val="bullet"/>
+      <w:lvlText w:val=""/>
+      <w:lvlJc w:val="left"/>
+      <w:pPr>
+        <w:tabs>
+          <w:tab w:val="num" w:pos="2880"/>
+        </w:tabs>
+        <w:ind w:left="2880" w:hanging="360"/>
+      </w:pPr>
+      <w:rPr>
+        <w:rFonts w:ascii="Symbol" w:hAnsi="Symbol" w:hint="default"/>
+      </w:rPr>
+    </w:lvl>
+    <w:lvl w:ilvl="4" w:tplc="04090003" w:tentative="1">
+      <w:start w:val="1"/>
+      <w:numFmt w:val="bullet"/>
+      <w:lvlText w:val="o"/>
+      <w:lvlJc w:val="left"/>
+      <w:pPr>
+        <w:tabs>
+          <w:tab w:val="num" w:pos="3600"/>
+        </w:tabs>
+        <w:ind w:left="3600" w:hanging="360"/>
+      </w:pPr>
+      <w:rPr>
+        <w:rFonts w:ascii="Courier New" w:hAnsi="Courier New" w:cs="Courier New" w:hint="default"/>
+      </w:rPr>
+    </w:lvl>
+    <w:lvl w:ilvl="5" w:tplc="04090005" w:tentative="1">
+      <w:start w:val="1"/>
+      <w:numFmt w:val="bullet"/>
+      <w:lvlText w:val=""/>
+      <w:lvlJc w:val="left"/>
+      <w:pPr>
+        <w:tabs>
+          <w:tab w:val="num" w:pos="4320"/>
+        </w:tabs>
+        <w:ind w:left="4320" w:hanging="360"/>
+      </w:pPr>
+      <w:rPr>
+        <w:rFonts w:ascii="Wingdings" w:hAnsi="Wingdings" w:hint="default"/>
+      </w:rPr>
+    </w:lvl>
+    <w:lvl w:ilvl="6" w:tplc="04090001" w:tentative="1">
+      <w:start w:val="1"/>
+      <w:numFmt w:val="bullet"/>
+      <w:lvlText w:val=""/>
+      <w:lvlJc w:val="left"/>
+      <w:pPr>
+        <w:tabs>
+          <w:tab w:val="num" w:pos="5040"/>
+        </w:tabs>
+        <w:ind w:left="5040" w:hanging="360"/>
+      </w:pPr>
+      <w:rPr>
+        <w:rFonts w:ascii="Symbol" w:hAnsi="Symbol" w:hint="default"/>
+      </w:rPr>
+    </w:lvl>
+    <w:lvl w:ilvl="7" w:tplc="04090003" w:tentative="1">
+      <w:start w:val="1"/>
+      <w:numFmt w:val="bullet"/>
+      <w:lvlText w:val="o"/>
+      <w:lvlJc w:val="left"/>
+      <w:pPr>
+        <w:tabs>
+          <w:tab w:val="num" w:pos="5760"/>
+        </w:tabs>
+        <w:ind w:left="5760" w:hanging="360"/>
+      </w:pPr>
+      <w:rPr>
+        <w:rFonts w:ascii="Courier New" w:hAnsi="Courier New" w:cs="Courier New" w:hint="default"/>
+      </w:rPr>
+    </w:lvl>
+    <w:lvl w:ilvl="8" w:tplc="04090005" w:tentative="1">
+      <w:start w:val="1"/>
+      <w:numFmt w:val="bullet"/>
+      <w:lvlText w:val=""/>
+      <w:lvlJc w:val="left"/>
+      <w:pPr>
+        <w:tabs>
+          <w:tab w:val="num" w:pos="6480"/>
+        </w:tabs>
+        <w:ind w:left="6480" w:hanging="360"/>
+      </w:pPr>
+      <w:rPr>
+        <w:rFonts w:ascii="Wingdings" w:hAnsi="Wingdings" w:hint="default"/>
+      </w:rPr>
+    </w:lvl>
+  </w:abstractNum>
+  <w:abstractNum w:abstractNumId="1" w15:restartNumberingAfterBreak="0">
     <w:nsid w:val="247733DD"/>
     <w:multiLevelType w:val="hybridMultilevel"/>
     <w:tmpl w:val="D204A454"/>
@@ -1982,7 +2922,147 @@
       </w:rPr>
     </w:lvl>
   </w:abstractNum>
-  <w:abstractNum w:abstractNumId="1" w15:restartNumberingAfterBreak="0">
+  <w:abstractNum w:abstractNumId="2" w15:restartNumberingAfterBreak="0">
+    <w:nsid w:val="304E6EB4"/>
+    <w:multiLevelType w:val="hybridMultilevel"/>
+    <w:tmpl w:val="67DA96C8"/>
+    <w:lvl w:ilvl="0" w:tplc="04090001">
+      <w:start w:val="1"/>
+      <w:numFmt w:val="bullet"/>
+      <w:lvlText w:val=""/>
+      <w:lvlJc w:val="left"/>
+      <w:pPr>
+        <w:tabs>
+          <w:tab w:val="num" w:pos="720"/>
+        </w:tabs>
+        <w:ind w:left="720" w:hanging="360"/>
+      </w:pPr>
+      <w:rPr>
+        <w:rFonts w:ascii="Symbol" w:hAnsi="Symbol" w:hint="default"/>
+      </w:rPr>
+    </w:lvl>
+    <w:lvl w:ilvl="1" w:tplc="04090003" w:tentative="1">
+      <w:start w:val="1"/>
+      <w:numFmt w:val="bullet"/>
+      <w:lvlText w:val="o"/>
+      <w:lvlJc w:val="left"/>
+      <w:pPr>
+        <w:tabs>
+          <w:tab w:val="num" w:pos="1440"/>
+        </w:tabs>
+        <w:ind w:left="1440" w:hanging="360"/>
+      </w:pPr>
+      <w:rPr>
+        <w:rFonts w:ascii="Courier New" w:hAnsi="Courier New" w:cs="Courier New" w:hint="default"/>
+      </w:rPr>
+    </w:lvl>
+    <w:lvl w:ilvl="2" w:tplc="04090005" w:tentative="1">
+      <w:start w:val="1"/>
+      <w:numFmt w:val="bullet"/>
+      <w:lvlText w:val=""/>
+      <w:lvlJc w:val="left"/>
+      <w:pPr>
+        <w:tabs>
+          <w:tab w:val="num" w:pos="2160"/>
+        </w:tabs>
+        <w:ind w:left="2160" w:hanging="360"/>
+      </w:pPr>
+      <w:rPr>
+        <w:rFonts w:ascii="Wingdings" w:hAnsi="Wingdings" w:hint="default"/>
+      </w:rPr>
+    </w:lvl>
+    <w:lvl w:ilvl="3" w:tplc="04090001" w:tentative="1">
+      <w:start w:val="1"/>
+      <w:numFmt w:val="bullet"/>
+      <w:lvlText w:val=""/>
+      <w:lvlJc w:val="left"/>
+      <w:pPr>
+        <w:tabs>
+          <w:tab w:val="num" w:pos="2880"/>
+        </w:tabs>
+        <w:ind w:left="2880" w:hanging="360"/>
+      </w:pPr>
+      <w:rPr>
+        <w:rFonts w:ascii="Symbol" w:hAnsi="Symbol" w:hint="default"/>
+      </w:rPr>
+    </w:lvl>
+    <w:lvl w:ilvl="4" w:tplc="04090003" w:tentative="1">
+      <w:start w:val="1"/>
+      <w:numFmt w:val="bullet"/>
+      <w:lvlText w:val="o"/>
+      <w:lvlJc w:val="left"/>
+      <w:pPr>
+        <w:tabs>
+          <w:tab w:val="num" w:pos="3600"/>
+        </w:tabs>
+        <w:ind w:left="3600" w:hanging="360"/>
+      </w:pPr>
+      <w:rPr>
+        <w:rFonts w:ascii="Courier New" w:hAnsi="Courier New" w:cs="Courier New" w:hint="default"/>
+      </w:rPr>
+    </w:lvl>
+    <w:lvl w:ilvl="5" w:tplc="04090005" w:tentative="1">
+      <w:start w:val="1"/>
+      <w:numFmt w:val="bullet"/>
+      <w:lvlText w:val=""/>
+      <w:lvlJc w:val="left"/>
+      <w:pPr>
+        <w:tabs>
+          <w:tab w:val="num" w:pos="4320"/>
+        </w:tabs>
+        <w:ind w:left="4320" w:hanging="360"/>
+      </w:pPr>
+      <w:rPr>
+        <w:rFonts w:ascii="Wingdings" w:hAnsi="Wingdings" w:hint="default"/>
+      </w:rPr>
+    </w:lvl>
+    <w:lvl w:ilvl="6" w:tplc="04090001" w:tentative="1">
+      <w:start w:val="1"/>
+      <w:numFmt w:val="bullet"/>
+      <w:lvlText w:val=""/>
+      <w:lvlJc w:val="left"/>
+      <w:pPr>
+        <w:tabs>
+          <w:tab w:val="num" w:pos="5040"/>
+        </w:tabs>
+        <w:ind w:left="5040" w:hanging="360"/>
+      </w:pPr>
+      <w:rPr>
+        <w:rFonts w:ascii="Symbol" w:hAnsi="Symbol" w:hint="default"/>
+      </w:rPr>
+    </w:lvl>
+    <w:lvl w:ilvl="7" w:tplc="04090003" w:tentative="1">
+      <w:start w:val="1"/>
+      <w:numFmt w:val="bullet"/>
+      <w:lvlText w:val="o"/>
+      <w:lvlJc w:val="left"/>
+      <w:pPr>
+        <w:tabs>
+          <w:tab w:val="num" w:pos="5760"/>
+        </w:tabs>
+        <w:ind w:left="5760" w:hanging="360"/>
+      </w:pPr>
+      <w:rPr>
+        <w:rFonts w:ascii="Courier New" w:hAnsi="Courier New" w:cs="Courier New" w:hint="default"/>
+      </w:rPr>
+    </w:lvl>
+    <w:lvl w:ilvl="8" w:tplc="04090005" w:tentative="1">
+      <w:start w:val="1"/>
+      <w:numFmt w:val="bullet"/>
+      <w:lvlText w:val=""/>
+      <w:lvlJc w:val="left"/>
+      <w:pPr>
+        <w:tabs>
+          <w:tab w:val="num" w:pos="6480"/>
+        </w:tabs>
+        <w:ind w:left="6480" w:hanging="360"/>
+      </w:pPr>
+      <w:rPr>
+        <w:rFonts w:ascii="Wingdings" w:hAnsi="Wingdings" w:hint="default"/>
+      </w:rPr>
+    </w:lvl>
+  </w:abstractNum>
+  <w:abstractNum w:abstractNumId="3" w15:restartNumberingAfterBreak="0">
     <w:nsid w:val="372A7A09"/>
     <w:multiLevelType w:val="hybridMultilevel"/>
     <w:tmpl w:val="02640292"/>
@@ -2095,7 +3175,7 @@
       </w:rPr>
     </w:lvl>
   </w:abstractNum>
-  <w:abstractNum w:abstractNumId="2" w15:restartNumberingAfterBreak="0">
+  <w:abstractNum w:abstractNumId="4" w15:restartNumberingAfterBreak="0">
     <w:nsid w:val="45FE6D4D"/>
     <w:multiLevelType w:val="hybridMultilevel"/>
     <w:tmpl w:val="E5A460F4"/>
@@ -2208,7 +3288,260 @@
       </w:rPr>
     </w:lvl>
   </w:abstractNum>
-  <w:abstractNum w:abstractNumId="3" w15:restartNumberingAfterBreak="0">
+  <w:abstractNum w:abstractNumId="5" w15:restartNumberingAfterBreak="0">
+    <w:nsid w:val="4F3737CB"/>
+    <w:multiLevelType w:val="hybridMultilevel"/>
+    <w:tmpl w:val="55F61F62"/>
+    <w:lvl w:ilvl="0" w:tplc="04090001">
+      <w:start w:val="1"/>
+      <w:numFmt w:val="bullet"/>
+      <w:lvlText w:val=""/>
+      <w:lvlJc w:val="left"/>
+      <w:pPr>
+        <w:tabs>
+          <w:tab w:val="num" w:pos="720"/>
+        </w:tabs>
+        <w:ind w:left="720" w:hanging="360"/>
+      </w:pPr>
+      <w:rPr>
+        <w:rFonts w:ascii="Symbol" w:hAnsi="Symbol" w:hint="default"/>
+      </w:rPr>
+    </w:lvl>
+    <w:lvl w:ilvl="1" w:tplc="04090003" w:tentative="1">
+      <w:start w:val="1"/>
+      <w:numFmt w:val="bullet"/>
+      <w:lvlText w:val="o"/>
+      <w:lvlJc w:val="left"/>
+      <w:pPr>
+        <w:tabs>
+          <w:tab w:val="num" w:pos="1440"/>
+        </w:tabs>
+        <w:ind w:left="1440" w:hanging="360"/>
+      </w:pPr>
+      <w:rPr>
+        <w:rFonts w:ascii="Courier New" w:hAnsi="Courier New" w:cs="Courier New" w:hint="default"/>
+      </w:rPr>
+    </w:lvl>
+    <w:lvl w:ilvl="2" w:tplc="04090005" w:tentative="1">
+      <w:start w:val="1"/>
+      <w:numFmt w:val="bullet"/>
+      <w:lvlText w:val=""/>
+      <w:lvlJc w:val="left"/>
+      <w:pPr>
+        <w:tabs>
+          <w:tab w:val="num" w:pos="2160"/>
+        </w:tabs>
+        <w:ind w:left="2160" w:hanging="360"/>
+      </w:pPr>
+      <w:rPr>
+        <w:rFonts w:ascii="Wingdings" w:hAnsi="Wingdings" w:hint="default"/>
+      </w:rPr>
+    </w:lvl>
+    <w:lvl w:ilvl="3" w:tplc="04090001" w:tentative="1">
+      <w:start w:val="1"/>
+      <w:numFmt w:val="bullet"/>
+      <w:lvlText w:val=""/>
+      <w:lvlJc w:val="left"/>
+      <w:pPr>
+        <w:tabs>
+          <w:tab w:val="num" w:pos="2880"/>
+        </w:tabs>
+        <w:ind w:left="2880" w:hanging="360"/>
+      </w:pPr>
+      <w:rPr>
+        <w:rFonts w:ascii="Symbol" w:hAnsi="Symbol" w:hint="default"/>
+      </w:rPr>
+    </w:lvl>
+    <w:lvl w:ilvl="4" w:tplc="04090003" w:tentative="1">
+      <w:start w:val="1"/>
+      <w:numFmt w:val="bullet"/>
+      <w:lvlText w:val="o"/>
+      <w:lvlJc w:val="left"/>
+      <w:pPr>
+        <w:tabs>
+          <w:tab w:val="num" w:pos="3600"/>
+        </w:tabs>
+        <w:ind w:left="3600" w:hanging="360"/>
+      </w:pPr>
+      <w:rPr>
+        <w:rFonts w:ascii="Courier New" w:hAnsi="Courier New" w:cs="Courier New" w:hint="default"/>
+      </w:rPr>
+    </w:lvl>
+    <w:lvl w:ilvl="5" w:tplc="04090005" w:tentative="1">
+      <w:start w:val="1"/>
+      <w:numFmt w:val="bullet"/>
+      <w:lvlText w:val=""/>
+      <w:lvlJc w:val="left"/>
+      <w:pPr>
+        <w:tabs>
+          <w:tab w:val="num" w:pos="4320"/>
+        </w:tabs>
+        <w:ind w:left="4320" w:hanging="360"/>
+      </w:pPr>
+      <w:rPr>
+        <w:rFonts w:ascii="Wingdings" w:hAnsi="Wingdings" w:hint="default"/>
+      </w:rPr>
+    </w:lvl>
+    <w:lvl w:ilvl="6" w:tplc="04090001" w:tentative="1">
+      <w:start w:val="1"/>
+      <w:numFmt w:val="bullet"/>
+      <w:lvlText w:val=""/>
+      <w:lvlJc w:val="left"/>
+      <w:pPr>
+        <w:tabs>
+          <w:tab w:val="num" w:pos="5040"/>
+        </w:tabs>
+        <w:ind w:left="5040" w:hanging="360"/>
+      </w:pPr>
+      <w:rPr>
+        <w:rFonts w:ascii="Symbol" w:hAnsi="Symbol" w:hint="default"/>
+      </w:rPr>
+    </w:lvl>
+    <w:lvl w:ilvl="7" w:tplc="04090003" w:tentative="1">
+      <w:start w:val="1"/>
+      <w:numFmt w:val="bullet"/>
+      <w:lvlText w:val="o"/>
+      <w:lvlJc w:val="left"/>
+      <w:pPr>
+        <w:tabs>
+          <w:tab w:val="num" w:pos="5760"/>
+        </w:tabs>
+        <w:ind w:left="5760" w:hanging="360"/>
+      </w:pPr>
+      <w:rPr>
+        <w:rFonts w:ascii="Courier New" w:hAnsi="Courier New" w:cs="Courier New" w:hint="default"/>
+      </w:rPr>
+    </w:lvl>
+    <w:lvl w:ilvl="8" w:tplc="04090005" w:tentative="1">
+      <w:start w:val="1"/>
+      <w:numFmt w:val="bullet"/>
+      <w:lvlText w:val=""/>
+      <w:lvlJc w:val="left"/>
+      <w:pPr>
+        <w:tabs>
+          <w:tab w:val="num" w:pos="6480"/>
+        </w:tabs>
+        <w:ind w:left="6480" w:hanging="360"/>
+      </w:pPr>
+      <w:rPr>
+        <w:rFonts w:ascii="Wingdings" w:hAnsi="Wingdings" w:hint="default"/>
+      </w:rPr>
+    </w:lvl>
+  </w:abstractNum>
+  <w:abstractNum w:abstractNumId="6" w15:restartNumberingAfterBreak="0">
+    <w:nsid w:val="6685569D"/>
+    <w:multiLevelType w:val="hybridMultilevel"/>
+    <w:tmpl w:val="0B46DF44"/>
+    <w:lvl w:ilvl="0" w:tplc="04090001">
+      <w:start w:val="1"/>
+      <w:numFmt w:val="bullet"/>
+      <w:lvlText w:val=""/>
+      <w:lvlJc w:val="left"/>
+      <w:pPr>
+        <w:ind w:left="720" w:hanging="360"/>
+      </w:pPr>
+      <w:rPr>
+        <w:rFonts w:ascii="Symbol" w:hAnsi="Symbol" w:hint="default"/>
+      </w:rPr>
+    </w:lvl>
+    <w:lvl w:ilvl="1" w:tplc="04090003" w:tentative="1">
+      <w:start w:val="1"/>
+      <w:numFmt w:val="bullet"/>
+      <w:lvlText w:val="o"/>
+      <w:lvlJc w:val="left"/>
+      <w:pPr>
+        <w:ind w:left="1440" w:hanging="360"/>
+      </w:pPr>
+      <w:rPr>
+        <w:rFonts w:ascii="Courier New" w:hAnsi="Courier New" w:cs="Courier New" w:hint="default"/>
+      </w:rPr>
+    </w:lvl>
+    <w:lvl w:ilvl="2" w:tplc="04090005" w:tentative="1">
+      <w:start w:val="1"/>
+      <w:numFmt w:val="bullet"/>
+      <w:lvlText w:val=""/>
+      <w:lvlJc w:val="left"/>
+      <w:pPr>
+        <w:ind w:left="2160" w:hanging="360"/>
+      </w:pPr>
+      <w:rPr>
+        <w:rFonts w:ascii="Wingdings" w:hAnsi="Wingdings" w:hint="default"/>
+      </w:rPr>
+    </w:lvl>
+    <w:lvl w:ilvl="3" w:tplc="04090001" w:tentative="1">
+      <w:start w:val="1"/>
+      <w:numFmt w:val="bullet"/>
+      <w:lvlText w:val=""/>
+      <w:lvlJc w:val="left"/>
+      <w:pPr>
+        <w:ind w:left="2880" w:hanging="360"/>
+      </w:pPr>
+      <w:rPr>
+        <w:rFonts w:ascii="Symbol" w:hAnsi="Symbol" w:hint="default"/>
+      </w:rPr>
+    </w:lvl>
+    <w:lvl w:ilvl="4" w:tplc="04090003" w:tentative="1">
+      <w:start w:val="1"/>
+      <w:numFmt w:val="bullet"/>
+      <w:lvlText w:val="o"/>
+      <w:lvlJc w:val="left"/>
+      <w:pPr>
+        <w:ind w:left="3600" w:hanging="360"/>
+      </w:pPr>
+      <w:rPr>
+        <w:rFonts w:ascii="Courier New" w:hAnsi="Courier New" w:cs="Courier New" w:hint="default"/>
+      </w:rPr>
+    </w:lvl>
+    <w:lvl w:ilvl="5" w:tplc="04090005" w:tentative="1">
+      <w:start w:val="1"/>
+      <w:numFmt w:val="bullet"/>
+      <w:lvlText w:val=""/>
+      <w:lvlJc w:val="left"/>
+      <w:pPr>
+        <w:ind w:left="4320" w:hanging="360"/>
+      </w:pPr>
+      <w:rPr>
+        <w:rFonts w:ascii="Wingdings" w:hAnsi="Wingdings" w:hint="default"/>
+      </w:rPr>
+    </w:lvl>
+    <w:lvl w:ilvl="6" w:tplc="04090001" w:tentative="1">
+      <w:start w:val="1"/>
+      <w:numFmt w:val="bullet"/>
+      <w:lvlText w:val=""/>
+      <w:lvlJc w:val="left"/>
+      <w:pPr>
+        <w:ind w:left="5040" w:hanging="360"/>
+      </w:pPr>
+      <w:rPr>
+        <w:rFonts w:ascii="Symbol" w:hAnsi="Symbol" w:hint="default"/>
+      </w:rPr>
+    </w:lvl>
+    <w:lvl w:ilvl="7" w:tplc="04090003" w:tentative="1">
+      <w:start w:val="1"/>
+      <w:numFmt w:val="bullet"/>
+      <w:lvlText w:val="o"/>
+      <w:lvlJc w:val="left"/>
+      <w:pPr>
+        <w:ind w:left="5760" w:hanging="360"/>
+      </w:pPr>
+      <w:rPr>
+        <w:rFonts w:ascii="Courier New" w:hAnsi="Courier New" w:cs="Courier New" w:hint="default"/>
+      </w:rPr>
+    </w:lvl>
+    <w:lvl w:ilvl="8" w:tplc="04090005" w:tentative="1">
+      <w:start w:val="1"/>
+      <w:numFmt w:val="bullet"/>
+      <w:lvlText w:val=""/>
+      <w:lvlJc w:val="left"/>
+      <w:pPr>
+        <w:ind w:left="6480" w:hanging="360"/>
+      </w:pPr>
+      <w:rPr>
+        <w:rFonts w:ascii="Wingdings" w:hAnsi="Wingdings" w:hint="default"/>
+      </w:rPr>
+    </w:lvl>
+  </w:abstractNum>
+  <w:abstractNum w:abstractNumId="7" w15:restartNumberingAfterBreak="0">
     <w:nsid w:val="686076ED"/>
     <w:multiLevelType w:val="hybridMultilevel"/>
     <w:tmpl w:val="5BAAE812"/>
@@ -2321,7 +3654,147 @@
       </w:rPr>
     </w:lvl>
   </w:abstractNum>
-  <w:abstractNum w:abstractNumId="4" w15:restartNumberingAfterBreak="0">
+  <w:abstractNum w:abstractNumId="8" w15:restartNumberingAfterBreak="0">
+    <w:nsid w:val="68D20DB5"/>
+    <w:multiLevelType w:val="hybridMultilevel"/>
+    <w:tmpl w:val="0CD0DDAC"/>
+    <w:lvl w:ilvl="0" w:tplc="04090001">
+      <w:start w:val="1"/>
+      <w:numFmt w:val="bullet"/>
+      <w:lvlText w:val=""/>
+      <w:lvlJc w:val="left"/>
+      <w:pPr>
+        <w:tabs>
+          <w:tab w:val="num" w:pos="720"/>
+        </w:tabs>
+        <w:ind w:left="720" w:hanging="360"/>
+      </w:pPr>
+      <w:rPr>
+        <w:rFonts w:ascii="Symbol" w:hAnsi="Symbol" w:hint="default"/>
+      </w:rPr>
+    </w:lvl>
+    <w:lvl w:ilvl="1" w:tplc="04090003" w:tentative="1">
+      <w:start w:val="1"/>
+      <w:numFmt w:val="bullet"/>
+      <w:lvlText w:val="o"/>
+      <w:lvlJc w:val="left"/>
+      <w:pPr>
+        <w:tabs>
+          <w:tab w:val="num" w:pos="1440"/>
+        </w:tabs>
+        <w:ind w:left="1440" w:hanging="360"/>
+      </w:pPr>
+      <w:rPr>
+        <w:rFonts w:ascii="Courier New" w:hAnsi="Courier New" w:cs="Courier New" w:hint="default"/>
+      </w:rPr>
+    </w:lvl>
+    <w:lvl w:ilvl="2" w:tplc="04090005" w:tentative="1">
+      <w:start w:val="1"/>
+      <w:numFmt w:val="bullet"/>
+      <w:lvlText w:val=""/>
+      <w:lvlJc w:val="left"/>
+      <w:pPr>
+        <w:tabs>
+          <w:tab w:val="num" w:pos="2160"/>
+        </w:tabs>
+        <w:ind w:left="2160" w:hanging="360"/>
+      </w:pPr>
+      <w:rPr>
+        <w:rFonts w:ascii="Wingdings" w:hAnsi="Wingdings" w:hint="default"/>
+      </w:rPr>
+    </w:lvl>
+    <w:lvl w:ilvl="3" w:tplc="04090001" w:tentative="1">
+      <w:start w:val="1"/>
+      <w:numFmt w:val="bullet"/>
+      <w:lvlText w:val=""/>
+      <w:lvlJc w:val="left"/>
+      <w:pPr>
+        <w:tabs>
+          <w:tab w:val="num" w:pos="2880"/>
+        </w:tabs>
+        <w:ind w:left="2880" w:hanging="360"/>
+      </w:pPr>
+      <w:rPr>
+        <w:rFonts w:ascii="Symbol" w:hAnsi="Symbol" w:hint="default"/>
+      </w:rPr>
+    </w:lvl>
+    <w:lvl w:ilvl="4" w:tplc="04090003" w:tentative="1">
+      <w:start w:val="1"/>
+      <w:numFmt w:val="bullet"/>
+      <w:lvlText w:val="o"/>
+      <w:lvlJc w:val="left"/>
+      <w:pPr>
+        <w:tabs>
+          <w:tab w:val="num" w:pos="3600"/>
+        </w:tabs>
+        <w:ind w:left="3600" w:hanging="360"/>
+      </w:pPr>
+      <w:rPr>
+        <w:rFonts w:ascii="Courier New" w:hAnsi="Courier New" w:cs="Courier New" w:hint="default"/>
+      </w:rPr>
+    </w:lvl>
+    <w:lvl w:ilvl="5" w:tplc="04090005" w:tentative="1">
+      <w:start w:val="1"/>
+      <w:numFmt w:val="bullet"/>
+      <w:lvlText w:val=""/>
+      <w:lvlJc w:val="left"/>
+      <w:pPr>
+        <w:tabs>
+          <w:tab w:val="num" w:pos="4320"/>
+        </w:tabs>
+        <w:ind w:left="4320" w:hanging="360"/>
+      </w:pPr>
+      <w:rPr>
+        <w:rFonts w:ascii="Wingdings" w:hAnsi="Wingdings" w:hint="default"/>
+      </w:rPr>
+    </w:lvl>
+    <w:lvl w:ilvl="6" w:tplc="04090001" w:tentative="1">
+      <w:start w:val="1"/>
+      <w:numFmt w:val="bullet"/>
+      <w:lvlText w:val=""/>
+      <w:lvlJc w:val="left"/>
+      <w:pPr>
+        <w:tabs>
+          <w:tab w:val="num" w:pos="5040"/>
+        </w:tabs>
+        <w:ind w:left="5040" w:hanging="360"/>
+      </w:pPr>
+      <w:rPr>
+        <w:rFonts w:ascii="Symbol" w:hAnsi="Symbol" w:hint="default"/>
+      </w:rPr>
+    </w:lvl>
+    <w:lvl w:ilvl="7" w:tplc="04090003" w:tentative="1">
+      <w:start w:val="1"/>
+      <w:numFmt w:val="bullet"/>
+      <w:lvlText w:val="o"/>
+      <w:lvlJc w:val="left"/>
+      <w:pPr>
+        <w:tabs>
+          <w:tab w:val="num" w:pos="5760"/>
+        </w:tabs>
+        <w:ind w:left="5760" w:hanging="360"/>
+      </w:pPr>
+      <w:rPr>
+        <w:rFonts w:ascii="Courier New" w:hAnsi="Courier New" w:cs="Courier New" w:hint="default"/>
+      </w:rPr>
+    </w:lvl>
+    <w:lvl w:ilvl="8" w:tplc="04090005" w:tentative="1">
+      <w:start w:val="1"/>
+      <w:numFmt w:val="bullet"/>
+      <w:lvlText w:val=""/>
+      <w:lvlJc w:val="left"/>
+      <w:pPr>
+        <w:tabs>
+          <w:tab w:val="num" w:pos="6480"/>
+        </w:tabs>
+        <w:ind w:left="6480" w:hanging="360"/>
+      </w:pPr>
+      <w:rPr>
+        <w:rFonts w:ascii="Wingdings" w:hAnsi="Wingdings" w:hint="default"/>
+      </w:rPr>
+    </w:lvl>
+  </w:abstractNum>
+  <w:abstractNum w:abstractNumId="9" w15:restartNumberingAfterBreak="0">
     <w:nsid w:val="6A255C69"/>
     <w:multiLevelType w:val="hybridMultilevel"/>
     <w:tmpl w:val="0952F20C"/>
@@ -2434,7 +3907,260 @@
       </w:rPr>
     </w:lvl>
   </w:abstractNum>
-  <w:abstractNum w:abstractNumId="5" w15:restartNumberingAfterBreak="0">
+  <w:abstractNum w:abstractNumId="10" w15:restartNumberingAfterBreak="0">
+    <w:nsid w:val="6E0E5690"/>
+    <w:multiLevelType w:val="hybridMultilevel"/>
+    <w:tmpl w:val="3932A248"/>
+    <w:lvl w:ilvl="0" w:tplc="04090001">
+      <w:start w:val="1"/>
+      <w:numFmt w:val="bullet"/>
+      <w:lvlText w:val=""/>
+      <w:lvlJc w:val="left"/>
+      <w:pPr>
+        <w:tabs>
+          <w:tab w:val="num" w:pos="720"/>
+        </w:tabs>
+        <w:ind w:left="720" w:hanging="360"/>
+      </w:pPr>
+      <w:rPr>
+        <w:rFonts w:ascii="Symbol" w:hAnsi="Symbol" w:hint="default"/>
+      </w:rPr>
+    </w:lvl>
+    <w:lvl w:ilvl="1" w:tplc="04090003" w:tentative="1">
+      <w:start w:val="1"/>
+      <w:numFmt w:val="bullet"/>
+      <w:lvlText w:val="o"/>
+      <w:lvlJc w:val="left"/>
+      <w:pPr>
+        <w:tabs>
+          <w:tab w:val="num" w:pos="1440"/>
+        </w:tabs>
+        <w:ind w:left="1440" w:hanging="360"/>
+      </w:pPr>
+      <w:rPr>
+        <w:rFonts w:ascii="Courier New" w:hAnsi="Courier New" w:cs="Courier New" w:hint="default"/>
+      </w:rPr>
+    </w:lvl>
+    <w:lvl w:ilvl="2" w:tplc="04090005" w:tentative="1">
+      <w:start w:val="1"/>
+      <w:numFmt w:val="bullet"/>
+      <w:lvlText w:val=""/>
+      <w:lvlJc w:val="left"/>
+      <w:pPr>
+        <w:tabs>
+          <w:tab w:val="num" w:pos="2160"/>
+        </w:tabs>
+        <w:ind w:left="2160" w:hanging="360"/>
+      </w:pPr>
+      <w:rPr>
+        <w:rFonts w:ascii="Wingdings" w:hAnsi="Wingdings" w:hint="default"/>
+      </w:rPr>
+    </w:lvl>
+    <w:lvl w:ilvl="3" w:tplc="04090001" w:tentative="1">
+      <w:start w:val="1"/>
+      <w:numFmt w:val="bullet"/>
+      <w:lvlText w:val=""/>
+      <w:lvlJc w:val="left"/>
+      <w:pPr>
+        <w:tabs>
+          <w:tab w:val="num" w:pos="2880"/>
+        </w:tabs>
+        <w:ind w:left="2880" w:hanging="360"/>
+      </w:pPr>
+      <w:rPr>
+        <w:rFonts w:ascii="Symbol" w:hAnsi="Symbol" w:hint="default"/>
+      </w:rPr>
+    </w:lvl>
+    <w:lvl w:ilvl="4" w:tplc="04090003" w:tentative="1">
+      <w:start w:val="1"/>
+      <w:numFmt w:val="bullet"/>
+      <w:lvlText w:val="o"/>
+      <w:lvlJc w:val="left"/>
+      <w:pPr>
+        <w:tabs>
+          <w:tab w:val="num" w:pos="3600"/>
+        </w:tabs>
+        <w:ind w:left="3600" w:hanging="360"/>
+      </w:pPr>
+      <w:rPr>
+        <w:rFonts w:ascii="Courier New" w:hAnsi="Courier New" w:cs="Courier New" w:hint="default"/>
+      </w:rPr>
+    </w:lvl>
+    <w:lvl w:ilvl="5" w:tplc="04090005" w:tentative="1">
+      <w:start w:val="1"/>
+      <w:numFmt w:val="bullet"/>
+      <w:lvlText w:val=""/>
+      <w:lvlJc w:val="left"/>
+      <w:pPr>
+        <w:tabs>
+          <w:tab w:val="num" w:pos="4320"/>
+        </w:tabs>
+        <w:ind w:left="4320" w:hanging="360"/>
+      </w:pPr>
+      <w:rPr>
+        <w:rFonts w:ascii="Wingdings" w:hAnsi="Wingdings" w:hint="default"/>
+      </w:rPr>
+    </w:lvl>
+    <w:lvl w:ilvl="6" w:tplc="04090001" w:tentative="1">
+      <w:start w:val="1"/>
+      <w:numFmt w:val="bullet"/>
+      <w:lvlText w:val=""/>
+      <w:lvlJc w:val="left"/>
+      <w:pPr>
+        <w:tabs>
+          <w:tab w:val="num" w:pos="5040"/>
+        </w:tabs>
+        <w:ind w:left="5040" w:hanging="360"/>
+      </w:pPr>
+      <w:rPr>
+        <w:rFonts w:ascii="Symbol" w:hAnsi="Symbol" w:hint="default"/>
+      </w:rPr>
+    </w:lvl>
+    <w:lvl w:ilvl="7" w:tplc="04090003" w:tentative="1">
+      <w:start w:val="1"/>
+      <w:numFmt w:val="bullet"/>
+      <w:lvlText w:val="o"/>
+      <w:lvlJc w:val="left"/>
+      <w:pPr>
+        <w:tabs>
+          <w:tab w:val="num" w:pos="5760"/>
+        </w:tabs>
+        <w:ind w:left="5760" w:hanging="360"/>
+      </w:pPr>
+      <w:rPr>
+        <w:rFonts w:ascii="Courier New" w:hAnsi="Courier New" w:cs="Courier New" w:hint="default"/>
+      </w:rPr>
+    </w:lvl>
+    <w:lvl w:ilvl="8" w:tplc="04090005" w:tentative="1">
+      <w:start w:val="1"/>
+      <w:numFmt w:val="bullet"/>
+      <w:lvlText w:val=""/>
+      <w:lvlJc w:val="left"/>
+      <w:pPr>
+        <w:tabs>
+          <w:tab w:val="num" w:pos="6480"/>
+        </w:tabs>
+        <w:ind w:left="6480" w:hanging="360"/>
+      </w:pPr>
+      <w:rPr>
+        <w:rFonts w:ascii="Wingdings" w:hAnsi="Wingdings" w:hint="default"/>
+      </w:rPr>
+    </w:lvl>
+  </w:abstractNum>
+  <w:abstractNum w:abstractNumId="11" w15:restartNumberingAfterBreak="0">
+    <w:nsid w:val="74552557"/>
+    <w:multiLevelType w:val="hybridMultilevel"/>
+    <w:tmpl w:val="8B188BC2"/>
+    <w:lvl w:ilvl="0" w:tplc="04090001">
+      <w:start w:val="1"/>
+      <w:numFmt w:val="bullet"/>
+      <w:lvlText w:val=""/>
+      <w:lvlJc w:val="left"/>
+      <w:pPr>
+        <w:ind w:left="720" w:hanging="360"/>
+      </w:pPr>
+      <w:rPr>
+        <w:rFonts w:ascii="Symbol" w:hAnsi="Symbol" w:hint="default"/>
+      </w:rPr>
+    </w:lvl>
+    <w:lvl w:ilvl="1" w:tplc="04090003" w:tentative="1">
+      <w:start w:val="1"/>
+      <w:numFmt w:val="bullet"/>
+      <w:lvlText w:val="o"/>
+      <w:lvlJc w:val="left"/>
+      <w:pPr>
+        <w:ind w:left="1440" w:hanging="360"/>
+      </w:pPr>
+      <w:rPr>
+        <w:rFonts w:ascii="Courier New" w:hAnsi="Courier New" w:cs="Courier New" w:hint="default"/>
+      </w:rPr>
+    </w:lvl>
+    <w:lvl w:ilvl="2" w:tplc="04090005" w:tentative="1">
+      <w:start w:val="1"/>
+      <w:numFmt w:val="bullet"/>
+      <w:lvlText w:val=""/>
+      <w:lvlJc w:val="left"/>
+      <w:pPr>
+        <w:ind w:left="2160" w:hanging="360"/>
+      </w:pPr>
+      <w:rPr>
+        <w:rFonts w:ascii="Wingdings" w:hAnsi="Wingdings" w:hint="default"/>
+      </w:rPr>
+    </w:lvl>
+    <w:lvl w:ilvl="3" w:tplc="04090001" w:tentative="1">
+      <w:start w:val="1"/>
+      <w:numFmt w:val="bullet"/>
+      <w:lvlText w:val=""/>
+      <w:lvlJc w:val="left"/>
+      <w:pPr>
+        <w:ind w:left="2880" w:hanging="360"/>
+      </w:pPr>
+      <w:rPr>
+        <w:rFonts w:ascii="Symbol" w:hAnsi="Symbol" w:hint="default"/>
+      </w:rPr>
+    </w:lvl>
+    <w:lvl w:ilvl="4" w:tplc="04090003" w:tentative="1">
+      <w:start w:val="1"/>
+      <w:numFmt w:val="bullet"/>
+      <w:lvlText w:val="o"/>
+      <w:lvlJc w:val="left"/>
+      <w:pPr>
+        <w:ind w:left="3600" w:hanging="360"/>
+      </w:pPr>
+      <w:rPr>
+        <w:rFonts w:ascii="Courier New" w:hAnsi="Courier New" w:cs="Courier New" w:hint="default"/>
+      </w:rPr>
+    </w:lvl>
+    <w:lvl w:ilvl="5" w:tplc="04090005" w:tentative="1">
+      <w:start w:val="1"/>
+      <w:numFmt w:val="bullet"/>
+      <w:lvlText w:val=""/>
+      <w:lvlJc w:val="left"/>
+      <w:pPr>
+        <w:ind w:left="4320" w:hanging="360"/>
+      </w:pPr>
+      <w:rPr>
+        <w:rFonts w:ascii="Wingdings" w:hAnsi="Wingdings" w:hint="default"/>
+      </w:rPr>
+    </w:lvl>
+    <w:lvl w:ilvl="6" w:tplc="04090001" w:tentative="1">
+      <w:start w:val="1"/>
+      <w:numFmt w:val="bullet"/>
+      <w:lvlText w:val=""/>
+      <w:lvlJc w:val="left"/>
+      <w:pPr>
+        <w:ind w:left="5040" w:hanging="360"/>
+      </w:pPr>
+      <w:rPr>
+        <w:rFonts w:ascii="Symbol" w:hAnsi="Symbol" w:hint="default"/>
+      </w:rPr>
+    </w:lvl>
+    <w:lvl w:ilvl="7" w:tplc="04090003" w:tentative="1">
+      <w:start w:val="1"/>
+      <w:numFmt w:val="bullet"/>
+      <w:lvlText w:val="o"/>
+      <w:lvlJc w:val="left"/>
+      <w:pPr>
+        <w:ind w:left="5760" w:hanging="360"/>
+      </w:pPr>
+      <w:rPr>
+        <w:rFonts w:ascii="Courier New" w:hAnsi="Courier New" w:cs="Courier New" w:hint="default"/>
+      </w:rPr>
+    </w:lvl>
+    <w:lvl w:ilvl="8" w:tplc="04090005" w:tentative="1">
+      <w:start w:val="1"/>
+      <w:numFmt w:val="bullet"/>
+      <w:lvlText w:val=""/>
+      <w:lvlJc w:val="left"/>
+      <w:pPr>
+        <w:ind w:left="6480" w:hanging="360"/>
+      </w:pPr>
+      <w:rPr>
+        <w:rFonts w:ascii="Wingdings" w:hAnsi="Wingdings" w:hint="default"/>
+      </w:rPr>
+    </w:lvl>
+  </w:abstractNum>
+  <w:abstractNum w:abstractNumId="12" w15:restartNumberingAfterBreak="0">
     <w:nsid w:val="7CFD4C28"/>
     <w:multiLevelType w:val="hybridMultilevel"/>
     <w:tmpl w:val="AC3059E2"/>
@@ -2548,22 +4274,43 @@
     </w:lvl>
   </w:abstractNum>
   <w:num w:numId="1">
+    <w:abstractNumId w:val="12"/>
+  </w:num>
+  <w:num w:numId="2">
+    <w:abstractNumId w:val="4"/>
+  </w:num>
+  <w:num w:numId="3">
+    <w:abstractNumId w:val="9"/>
+  </w:num>
+  <w:num w:numId="4">
+    <w:abstractNumId w:val="1"/>
+  </w:num>
+  <w:num w:numId="5">
+    <w:abstractNumId w:val="3"/>
+  </w:num>
+  <w:num w:numId="6">
+    <w:abstractNumId w:val="7"/>
+  </w:num>
+  <w:num w:numId="7">
+    <w:abstractNumId w:val="0"/>
+  </w:num>
+  <w:num w:numId="8">
     <w:abstractNumId w:val="5"/>
   </w:num>
-  <w:num w:numId="2">
+  <w:num w:numId="9">
     <w:abstractNumId w:val="2"/>
   </w:num>
-  <w:num w:numId="3">
-    <w:abstractNumId w:val="4"/>
+  <w:num w:numId="10">
+    <w:abstractNumId w:val="10"/>
   </w:num>
-  <w:num w:numId="4">
-    <w:abstractNumId w:val="0"/>
+  <w:num w:numId="11">
+    <w:abstractNumId w:val="8"/>
   </w:num>
-  <w:num w:numId="5">
-    <w:abstractNumId w:val="1"/>
+  <w:num w:numId="12">
+    <w:abstractNumId w:val="11"/>
   </w:num>
-  <w:num w:numId="6">
-    <w:abstractNumId w:val="3"/>
+  <w:num w:numId="13">
+    <w:abstractNumId w:val="6"/>
   </w:num>
 </w:numbering>
 </file>

--- a/Con Fusion Restaurant Project Doc.docx
+++ b/Con Fusion Restaurant Project Doc.docx
@@ -2652,9 +2652,233 @@
         <w:t>Create and communicate minutes from the CCB to affected groups</w:t>
       </w:r>
     </w:p>
-    <w:p>
-      <w:bookmarkStart w:id="258" w:name="_GoBack"/>
+    <w:p/>
+    <w:p>
+      <w:pPr>
+        <w:pStyle w:val="Heading1"/>
+        <w:jc w:val="both"/>
+      </w:pPr>
+      <w:bookmarkStart w:id="258" w:name="_Toc159735508"/>
+      <w:bookmarkStart w:id="259" w:name="_Toc160347167"/>
+      <w:bookmarkStart w:id="260" w:name="_Toc162073594"/>
+      <w:bookmarkStart w:id="261" w:name="_Toc162417592"/>
+      <w:bookmarkStart w:id="262" w:name="_Toc162423773"/>
+      <w:bookmarkStart w:id="263" w:name="_Toc162676942"/>
+      <w:bookmarkStart w:id="264" w:name="_Toc200179263"/>
+      <w:bookmarkStart w:id="265" w:name="_Toc211758967"/>
+      <w:bookmarkStart w:id="266" w:name="_Toc217796488"/>
+      <w:bookmarkStart w:id="267" w:name="_Toc257902534"/>
+      <w:r>
+        <w:t>5.</w:t>
+      </w:r>
+      <w:r>
+        <w:tab/>
+      </w:r>
       <w:bookmarkEnd w:id="258"/>
+      <w:bookmarkEnd w:id="259"/>
+      <w:bookmarkEnd w:id="260"/>
+      <w:bookmarkEnd w:id="261"/>
+      <w:bookmarkEnd w:id="262"/>
+      <w:bookmarkEnd w:id="263"/>
+      <w:bookmarkEnd w:id="264"/>
+      <w:bookmarkEnd w:id="265"/>
+      <w:bookmarkEnd w:id="266"/>
+      <w:bookmarkEnd w:id="267"/>
+      <w:r>
+        <w:t>SCM Activities</w:t>
+      </w:r>
+    </w:p>
+    <w:p>
+      <w:pPr>
+        <w:jc w:val="both"/>
+      </w:pPr>
+    </w:p>
+    <w:p>
+      <w:pPr>
+        <w:pStyle w:val="Heading2"/>
+        <w:jc w:val="both"/>
+      </w:pPr>
+      <w:r>
+        <w:t>5.1</w:t>
+      </w:r>
+      <w:r>
+        <w:tab/>
+      </w:r>
+      <w:r>
+        <w:rPr>
+          <w:rFonts w:eastAsia="Calibri"/>
+          <w:iCs w:val="0"/>
+          <w:lang w:val="en-IN"/>
+        </w:rPr>
+        <w:t>Configuration identification</w:t>
+      </w:r>
+    </w:p>
+    <w:p>
+      <w:pPr>
+        <w:jc w:val="both"/>
+      </w:pPr>
+    </w:p>
+    <w:p>
+      <w:pPr>
+        <w:pStyle w:val="ListParagraph"/>
+        <w:numPr>
+          <w:ilvl w:val="0"/>
+          <w:numId w:val="14"/>
+        </w:numPr>
+        <w:spacing w:after="160" w:line="259" w:lineRule="auto"/>
+        <w:jc w:val="both"/>
+        <w:rPr>
+          <w:rFonts w:cs="Arial"/>
+          <w:lang w:val="en-IN"/>
+        </w:rPr>
+      </w:pPr>
+      <w:r>
+        <w:rPr>
+          <w:rFonts w:cs="Arial"/>
+          <w:lang w:val="en-IN"/>
+        </w:rPr>
+        <w:t>As per the change requests, analysing the requests and identifying the CI which suits the project.</w:t>
+      </w:r>
+    </w:p>
+    <w:p>
+      <w:pPr>
+        <w:pStyle w:val="ListParagraph"/>
+        <w:numPr>
+          <w:ilvl w:val="0"/>
+          <w:numId w:val="14"/>
+        </w:numPr>
+        <w:spacing w:after="160" w:line="259" w:lineRule="auto"/>
+        <w:jc w:val="both"/>
+        <w:rPr>
+          <w:rFonts w:cs="Arial"/>
+          <w:lang w:val="en-IN"/>
+        </w:rPr>
+      </w:pPr>
+      <w:r>
+        <w:rPr>
+          <w:rFonts w:cs="Arial"/>
+          <w:lang w:val="en-IN"/>
+        </w:rPr>
+        <w:t>Major CI’s identified at this stage are:</w:t>
+      </w:r>
+    </w:p>
+    <w:p>
+      <w:pPr>
+        <w:pStyle w:val="ListParagraph"/>
+        <w:numPr>
+          <w:ilvl w:val="0"/>
+          <w:numId w:val="15"/>
+        </w:numPr>
+        <w:spacing w:after="160" w:line="259" w:lineRule="auto"/>
+        <w:jc w:val="both"/>
+        <w:rPr>
+          <w:rFonts w:cs="Arial"/>
+          <w:lang w:val="en-IN"/>
+        </w:rPr>
+      </w:pPr>
+      <w:r>
+        <w:rPr>
+          <w:rFonts w:cs="Arial"/>
+          <w:lang w:val="en-IN"/>
+        </w:rPr>
+        <w:t>Home</w:t>
+      </w:r>
+    </w:p>
+    <w:p>
+      <w:pPr>
+        <w:pStyle w:val="ListParagraph"/>
+        <w:numPr>
+          <w:ilvl w:val="0"/>
+          <w:numId w:val="15"/>
+        </w:numPr>
+        <w:spacing w:after="160" w:line="259" w:lineRule="auto"/>
+        <w:jc w:val="both"/>
+        <w:rPr>
+          <w:rFonts w:cs="Arial"/>
+          <w:lang w:val="en-IN"/>
+        </w:rPr>
+      </w:pPr>
+      <w:r>
+        <w:rPr>
+          <w:rFonts w:cs="Arial"/>
+          <w:lang w:val="en-IN"/>
+        </w:rPr>
+        <w:t>Reserve Table</w:t>
+      </w:r>
+    </w:p>
+    <w:p>
+      <w:pPr>
+        <w:pStyle w:val="ListParagraph"/>
+        <w:numPr>
+          <w:ilvl w:val="0"/>
+          <w:numId w:val="15"/>
+        </w:numPr>
+        <w:spacing w:after="160" w:line="259" w:lineRule="auto"/>
+        <w:jc w:val="both"/>
+        <w:rPr>
+          <w:rFonts w:cs="Arial"/>
+          <w:lang w:val="en-IN"/>
+        </w:rPr>
+      </w:pPr>
+      <w:r>
+        <w:rPr>
+          <w:rFonts w:cs="Arial"/>
+          <w:lang w:val="en-IN"/>
+        </w:rPr>
+        <w:t>Menu</w:t>
+      </w:r>
+    </w:p>
+    <w:p>
+      <w:r>
+        <w:rPr>
+          <w:noProof/>
+          <w:lang w:bidi="te-IN"/>
+        </w:rPr>
+        <w:lastRenderedPageBreak/>
+        <w:drawing>
+          <wp:inline distT="0" distB="0" distL="0" distR="0" wp14:anchorId="7094F8CF" wp14:editId="1E1A1D2E">
+            <wp:extent cx="5943600" cy="3209925"/>
+            <wp:effectExtent l="0" t="0" r="0" b="9525"/>
+            <wp:docPr id="1" name="Picture 1"/>
+            <wp:cNvGraphicFramePr>
+              <a:graphicFrameLocks xmlns:a="http://schemas.openxmlformats.org/drawingml/2006/main" noChangeAspect="1"/>
+            </wp:cNvGraphicFramePr>
+            <a:graphic xmlns:a="http://schemas.openxmlformats.org/drawingml/2006/main">
+              <a:graphicData uri="http://schemas.openxmlformats.org/drawingml/2006/picture">
+                <pic:pic xmlns:pic="http://schemas.openxmlformats.org/drawingml/2006/picture">
+                  <pic:nvPicPr>
+                    <pic:cNvPr id="1" name="WhatsApp Image 2017-03-01 at 12.03.11 PM.jpeg"/>
+                    <pic:cNvPicPr/>
+                  </pic:nvPicPr>
+                  <pic:blipFill>
+                    <a:blip r:embed="rId8">
+                      <a:extLst>
+                        <a:ext uri="{28A0092B-C50C-407E-A947-70E740481C1C}">
+                          <a14:useLocalDpi xmlns:a14="http://schemas.microsoft.com/office/drawing/2010/main" val="0"/>
+                        </a:ext>
+                      </a:extLst>
+                    </a:blip>
+                    <a:stretch>
+                      <a:fillRect/>
+                    </a:stretch>
+                  </pic:blipFill>
+                  <pic:spPr>
+                    <a:xfrm>
+                      <a:off x="0" y="0"/>
+                      <a:ext cx="5943600" cy="3209925"/>
+                    </a:xfrm>
+                    <a:prstGeom prst="rect">
+                      <a:avLst/>
+                    </a:prstGeom>
+                  </pic:spPr>
+                </pic:pic>
+              </a:graphicData>
+            </a:graphic>
+          </wp:inline>
+        </w:drawing>
+      </w:r>
+      <w:bookmarkStart w:id="268" w:name="_GoBack"/>
+      <w:bookmarkEnd w:id="268"/>
     </w:p>
     <w:p/>
     <w:sectPr>
@@ -2923,6 +3147,119 @@
     </w:lvl>
   </w:abstractNum>
   <w:abstractNum w:abstractNumId="2" w15:restartNumberingAfterBreak="0">
+    <w:nsid w:val="25573A1A"/>
+    <w:multiLevelType w:val="hybridMultilevel"/>
+    <w:tmpl w:val="4F7CB758"/>
+    <w:lvl w:ilvl="0" w:tplc="04090001">
+      <w:start w:val="1"/>
+      <w:numFmt w:val="bullet"/>
+      <w:lvlText w:val=""/>
+      <w:lvlJc w:val="left"/>
+      <w:pPr>
+        <w:ind w:left="720" w:hanging="360"/>
+      </w:pPr>
+      <w:rPr>
+        <w:rFonts w:ascii="Symbol" w:hAnsi="Symbol" w:hint="default"/>
+      </w:rPr>
+    </w:lvl>
+    <w:lvl w:ilvl="1" w:tplc="04090003" w:tentative="1">
+      <w:start w:val="1"/>
+      <w:numFmt w:val="bullet"/>
+      <w:lvlText w:val="o"/>
+      <w:lvlJc w:val="left"/>
+      <w:pPr>
+        <w:ind w:left="1440" w:hanging="360"/>
+      </w:pPr>
+      <w:rPr>
+        <w:rFonts w:ascii="Courier New" w:hAnsi="Courier New" w:cs="Courier New" w:hint="default"/>
+      </w:rPr>
+    </w:lvl>
+    <w:lvl w:ilvl="2" w:tplc="04090005" w:tentative="1">
+      <w:start w:val="1"/>
+      <w:numFmt w:val="bullet"/>
+      <w:lvlText w:val=""/>
+      <w:lvlJc w:val="left"/>
+      <w:pPr>
+        <w:ind w:left="2160" w:hanging="360"/>
+      </w:pPr>
+      <w:rPr>
+        <w:rFonts w:ascii="Wingdings" w:hAnsi="Wingdings" w:hint="default"/>
+      </w:rPr>
+    </w:lvl>
+    <w:lvl w:ilvl="3" w:tplc="04090001" w:tentative="1">
+      <w:start w:val="1"/>
+      <w:numFmt w:val="bullet"/>
+      <w:lvlText w:val=""/>
+      <w:lvlJc w:val="left"/>
+      <w:pPr>
+        <w:ind w:left="2880" w:hanging="360"/>
+      </w:pPr>
+      <w:rPr>
+        <w:rFonts w:ascii="Symbol" w:hAnsi="Symbol" w:hint="default"/>
+      </w:rPr>
+    </w:lvl>
+    <w:lvl w:ilvl="4" w:tplc="04090003" w:tentative="1">
+      <w:start w:val="1"/>
+      <w:numFmt w:val="bullet"/>
+      <w:lvlText w:val="o"/>
+      <w:lvlJc w:val="left"/>
+      <w:pPr>
+        <w:ind w:left="3600" w:hanging="360"/>
+      </w:pPr>
+      <w:rPr>
+        <w:rFonts w:ascii="Courier New" w:hAnsi="Courier New" w:cs="Courier New" w:hint="default"/>
+      </w:rPr>
+    </w:lvl>
+    <w:lvl w:ilvl="5" w:tplc="04090005" w:tentative="1">
+      <w:start w:val="1"/>
+      <w:numFmt w:val="bullet"/>
+      <w:lvlText w:val=""/>
+      <w:lvlJc w:val="left"/>
+      <w:pPr>
+        <w:ind w:left="4320" w:hanging="360"/>
+      </w:pPr>
+      <w:rPr>
+        <w:rFonts w:ascii="Wingdings" w:hAnsi="Wingdings" w:hint="default"/>
+      </w:rPr>
+    </w:lvl>
+    <w:lvl w:ilvl="6" w:tplc="04090001" w:tentative="1">
+      <w:start w:val="1"/>
+      <w:numFmt w:val="bullet"/>
+      <w:lvlText w:val=""/>
+      <w:lvlJc w:val="left"/>
+      <w:pPr>
+        <w:ind w:left="5040" w:hanging="360"/>
+      </w:pPr>
+      <w:rPr>
+        <w:rFonts w:ascii="Symbol" w:hAnsi="Symbol" w:hint="default"/>
+      </w:rPr>
+    </w:lvl>
+    <w:lvl w:ilvl="7" w:tplc="04090003" w:tentative="1">
+      <w:start w:val="1"/>
+      <w:numFmt w:val="bullet"/>
+      <w:lvlText w:val="o"/>
+      <w:lvlJc w:val="left"/>
+      <w:pPr>
+        <w:ind w:left="5760" w:hanging="360"/>
+      </w:pPr>
+      <w:rPr>
+        <w:rFonts w:ascii="Courier New" w:hAnsi="Courier New" w:cs="Courier New" w:hint="default"/>
+      </w:rPr>
+    </w:lvl>
+    <w:lvl w:ilvl="8" w:tplc="04090005" w:tentative="1">
+      <w:start w:val="1"/>
+      <w:numFmt w:val="bullet"/>
+      <w:lvlText w:val=""/>
+      <w:lvlJc w:val="left"/>
+      <w:pPr>
+        <w:ind w:left="6480" w:hanging="360"/>
+      </w:pPr>
+      <w:rPr>
+        <w:rFonts w:ascii="Wingdings" w:hAnsi="Wingdings" w:hint="default"/>
+      </w:rPr>
+    </w:lvl>
+  </w:abstractNum>
+  <w:abstractNum w:abstractNumId="3" w15:restartNumberingAfterBreak="0">
     <w:nsid w:val="304E6EB4"/>
     <w:multiLevelType w:val="hybridMultilevel"/>
     <w:tmpl w:val="67DA96C8"/>
@@ -3062,7 +3399,7 @@
       </w:rPr>
     </w:lvl>
   </w:abstractNum>
-  <w:abstractNum w:abstractNumId="3" w15:restartNumberingAfterBreak="0">
+  <w:abstractNum w:abstractNumId="4" w15:restartNumberingAfterBreak="0">
     <w:nsid w:val="372A7A09"/>
     <w:multiLevelType w:val="hybridMultilevel"/>
     <w:tmpl w:val="02640292"/>
@@ -3175,7 +3512,7 @@
       </w:rPr>
     </w:lvl>
   </w:abstractNum>
-  <w:abstractNum w:abstractNumId="4" w15:restartNumberingAfterBreak="0">
+  <w:abstractNum w:abstractNumId="5" w15:restartNumberingAfterBreak="0">
     <w:nsid w:val="45FE6D4D"/>
     <w:multiLevelType w:val="hybridMultilevel"/>
     <w:tmpl w:val="E5A460F4"/>
@@ -3288,7 +3625,7 @@
       </w:rPr>
     </w:lvl>
   </w:abstractNum>
-  <w:abstractNum w:abstractNumId="5" w15:restartNumberingAfterBreak="0">
+  <w:abstractNum w:abstractNumId="6" w15:restartNumberingAfterBreak="0">
     <w:nsid w:val="4F3737CB"/>
     <w:multiLevelType w:val="hybridMultilevel"/>
     <w:tmpl w:val="55F61F62"/>
@@ -3428,7 +3765,93 @@
       </w:rPr>
     </w:lvl>
   </w:abstractNum>
-  <w:abstractNum w:abstractNumId="6" w15:restartNumberingAfterBreak="0">
+  <w:abstractNum w:abstractNumId="7" w15:restartNumberingAfterBreak="0">
+    <w:nsid w:val="65703A25"/>
+    <w:multiLevelType w:val="hybridMultilevel"/>
+    <w:tmpl w:val="C7DAAB12"/>
+    <w:lvl w:ilvl="0" w:tplc="0409000F">
+      <w:start w:val="1"/>
+      <w:numFmt w:val="decimal"/>
+      <w:lvlText w:val="%1."/>
+      <w:lvlJc w:val="left"/>
+      <w:pPr>
+        <w:ind w:left="1560" w:hanging="360"/>
+      </w:pPr>
+    </w:lvl>
+    <w:lvl w:ilvl="1" w:tplc="04090019" w:tentative="1">
+      <w:start w:val="1"/>
+      <w:numFmt w:val="lowerLetter"/>
+      <w:lvlText w:val="%2."/>
+      <w:lvlJc w:val="left"/>
+      <w:pPr>
+        <w:ind w:left="2280" w:hanging="360"/>
+      </w:pPr>
+    </w:lvl>
+    <w:lvl w:ilvl="2" w:tplc="0409001B" w:tentative="1">
+      <w:start w:val="1"/>
+      <w:numFmt w:val="lowerRoman"/>
+      <w:lvlText w:val="%3."/>
+      <w:lvlJc w:val="right"/>
+      <w:pPr>
+        <w:ind w:left="3000" w:hanging="180"/>
+      </w:pPr>
+    </w:lvl>
+    <w:lvl w:ilvl="3" w:tplc="0409000F" w:tentative="1">
+      <w:start w:val="1"/>
+      <w:numFmt w:val="decimal"/>
+      <w:lvlText w:val="%4."/>
+      <w:lvlJc w:val="left"/>
+      <w:pPr>
+        <w:ind w:left="3720" w:hanging="360"/>
+      </w:pPr>
+    </w:lvl>
+    <w:lvl w:ilvl="4" w:tplc="04090019" w:tentative="1">
+      <w:start w:val="1"/>
+      <w:numFmt w:val="lowerLetter"/>
+      <w:lvlText w:val="%5."/>
+      <w:lvlJc w:val="left"/>
+      <w:pPr>
+        <w:ind w:left="4440" w:hanging="360"/>
+      </w:pPr>
+    </w:lvl>
+    <w:lvl w:ilvl="5" w:tplc="0409001B" w:tentative="1">
+      <w:start w:val="1"/>
+      <w:numFmt w:val="lowerRoman"/>
+      <w:lvlText w:val="%6."/>
+      <w:lvlJc w:val="right"/>
+      <w:pPr>
+        <w:ind w:left="5160" w:hanging="180"/>
+      </w:pPr>
+    </w:lvl>
+    <w:lvl w:ilvl="6" w:tplc="0409000F" w:tentative="1">
+      <w:start w:val="1"/>
+      <w:numFmt w:val="decimal"/>
+      <w:lvlText w:val="%7."/>
+      <w:lvlJc w:val="left"/>
+      <w:pPr>
+        <w:ind w:left="5880" w:hanging="360"/>
+      </w:pPr>
+    </w:lvl>
+    <w:lvl w:ilvl="7" w:tplc="04090019" w:tentative="1">
+      <w:start w:val="1"/>
+      <w:numFmt w:val="lowerLetter"/>
+      <w:lvlText w:val="%8."/>
+      <w:lvlJc w:val="left"/>
+      <w:pPr>
+        <w:ind w:left="6600" w:hanging="360"/>
+      </w:pPr>
+    </w:lvl>
+    <w:lvl w:ilvl="8" w:tplc="0409001B" w:tentative="1">
+      <w:start w:val="1"/>
+      <w:numFmt w:val="lowerRoman"/>
+      <w:lvlText w:val="%9."/>
+      <w:lvlJc w:val="right"/>
+      <w:pPr>
+        <w:ind w:left="7320" w:hanging="180"/>
+      </w:pPr>
+    </w:lvl>
+  </w:abstractNum>
+  <w:abstractNum w:abstractNumId="8" w15:restartNumberingAfterBreak="0">
     <w:nsid w:val="6685569D"/>
     <w:multiLevelType w:val="hybridMultilevel"/>
     <w:tmpl w:val="0B46DF44"/>
@@ -3541,7 +3964,7 @@
       </w:rPr>
     </w:lvl>
   </w:abstractNum>
-  <w:abstractNum w:abstractNumId="7" w15:restartNumberingAfterBreak="0">
+  <w:abstractNum w:abstractNumId="9" w15:restartNumberingAfterBreak="0">
     <w:nsid w:val="686076ED"/>
     <w:multiLevelType w:val="hybridMultilevel"/>
     <w:tmpl w:val="5BAAE812"/>
@@ -3654,7 +4077,7 @@
       </w:rPr>
     </w:lvl>
   </w:abstractNum>
-  <w:abstractNum w:abstractNumId="8" w15:restartNumberingAfterBreak="0">
+  <w:abstractNum w:abstractNumId="10" w15:restartNumberingAfterBreak="0">
     <w:nsid w:val="68D20DB5"/>
     <w:multiLevelType w:val="hybridMultilevel"/>
     <w:tmpl w:val="0CD0DDAC"/>
@@ -3794,7 +4217,7 @@
       </w:rPr>
     </w:lvl>
   </w:abstractNum>
-  <w:abstractNum w:abstractNumId="9" w15:restartNumberingAfterBreak="0">
+  <w:abstractNum w:abstractNumId="11" w15:restartNumberingAfterBreak="0">
     <w:nsid w:val="6A255C69"/>
     <w:multiLevelType w:val="hybridMultilevel"/>
     <w:tmpl w:val="0952F20C"/>
@@ -3907,7 +4330,7 @@
       </w:rPr>
     </w:lvl>
   </w:abstractNum>
-  <w:abstractNum w:abstractNumId="10" w15:restartNumberingAfterBreak="0">
+  <w:abstractNum w:abstractNumId="12" w15:restartNumberingAfterBreak="0">
     <w:nsid w:val="6E0E5690"/>
     <w:multiLevelType w:val="hybridMultilevel"/>
     <w:tmpl w:val="3932A248"/>
@@ -4047,7 +4470,7 @@
       </w:rPr>
     </w:lvl>
   </w:abstractNum>
-  <w:abstractNum w:abstractNumId="11" w15:restartNumberingAfterBreak="0">
+  <w:abstractNum w:abstractNumId="13" w15:restartNumberingAfterBreak="0">
     <w:nsid w:val="74552557"/>
     <w:multiLevelType w:val="hybridMultilevel"/>
     <w:tmpl w:val="8B188BC2"/>
@@ -4160,7 +4583,7 @@
       </w:rPr>
     </w:lvl>
   </w:abstractNum>
-  <w:abstractNum w:abstractNumId="12" w15:restartNumberingAfterBreak="0">
+  <w:abstractNum w:abstractNumId="14" w15:restartNumberingAfterBreak="0">
     <w:nsid w:val="7CFD4C28"/>
     <w:multiLevelType w:val="hybridMultilevel"/>
     <w:tmpl w:val="AC3059E2"/>
@@ -4274,43 +4697,49 @@
     </w:lvl>
   </w:abstractNum>
   <w:num w:numId="1">
-    <w:abstractNumId w:val="12"/>
+    <w:abstractNumId w:val="14"/>
   </w:num>
   <w:num w:numId="2">
-    <w:abstractNumId w:val="4"/>
+    <w:abstractNumId w:val="5"/>
   </w:num>
   <w:num w:numId="3">
-    <w:abstractNumId w:val="9"/>
+    <w:abstractNumId w:val="11"/>
   </w:num>
   <w:num w:numId="4">
     <w:abstractNumId w:val="1"/>
   </w:num>
   <w:num w:numId="5">
-    <w:abstractNumId w:val="3"/>
+    <w:abstractNumId w:val="4"/>
   </w:num>
   <w:num w:numId="6">
-    <w:abstractNumId w:val="7"/>
+    <w:abstractNumId w:val="9"/>
   </w:num>
   <w:num w:numId="7">
     <w:abstractNumId w:val="0"/>
   </w:num>
   <w:num w:numId="8">
-    <w:abstractNumId w:val="5"/>
+    <w:abstractNumId w:val="6"/>
   </w:num>
   <w:num w:numId="9">
+    <w:abstractNumId w:val="3"/>
+  </w:num>
+  <w:num w:numId="10">
+    <w:abstractNumId w:val="12"/>
+  </w:num>
+  <w:num w:numId="11">
+    <w:abstractNumId w:val="10"/>
+  </w:num>
+  <w:num w:numId="12">
+    <w:abstractNumId w:val="13"/>
+  </w:num>
+  <w:num w:numId="13">
+    <w:abstractNumId w:val="8"/>
+  </w:num>
+  <w:num w:numId="14">
     <w:abstractNumId w:val="2"/>
   </w:num>
-  <w:num w:numId="10">
-    <w:abstractNumId w:val="10"/>
-  </w:num>
-  <w:num w:numId="11">
-    <w:abstractNumId w:val="8"/>
-  </w:num>
-  <w:num w:numId="12">
-    <w:abstractNumId w:val="11"/>
-  </w:num>
-  <w:num w:numId="13">
-    <w:abstractNumId w:val="6"/>
+  <w:num w:numId="15">
+    <w:abstractNumId w:val="7"/>
   </w:num>
 </w:numbering>
 </file>
